--- a/project_files/App Registration.docx
+++ b/project_files/App Registration.docx
@@ -153,15 +153,7 @@
     </w:p>
     <w:p>
       <w:r>
-        <w:t>Capture the Application ID (</w:t>
-      </w:r>
-      <w:proofErr w:type="spellStart"/>
-      <w:r>
-        <w:t>appID</w:t>
-      </w:r>
-      <w:proofErr w:type="spellEnd"/>
-      <w:r>
-        <w:t>) and Tenant ID from the Grid:</w:t>
+        <w:t>Capture the Application ID (appID) and Tenant ID from the Grid:</w:t>
       </w:r>
     </w:p>
     <w:p>
@@ -208,15 +200,7 @@
     </w:p>
     <w:p>
       <w:r>
-        <w:t xml:space="preserve">Click the secret and generate the new secret by clicking the New </w:t>
-      </w:r>
-      <w:proofErr w:type="spellStart"/>
-      <w:r>
-        <w:t>Sceret</w:t>
-      </w:r>
-      <w:proofErr w:type="spellEnd"/>
-      <w:r>
-        <w:t xml:space="preserve"> option:</w:t>
+        <w:t>Click the secret and generate the new secret by clicking the New Sceret option:</w:t>
       </w:r>
     </w:p>
     <w:p/>
@@ -266,15 +250,146 @@
     <w:p/>
     <w:p>
       <w:r>
-        <w:t>Capture the Secret Value(</w:t>
+        <w:t>Capture the Secret Value(scret)</w:t>
       </w:r>
-      <w:proofErr w:type="spellStart"/>
+    </w:p>
+    <w:p/>
+    <w:p/>
+    <w:p>
       <w:r>
-        <w:t>scret</w:t>
+        <w:t>Next go to the Azure Data Lake ISM and add role of Data Contributor for the newly registered application:</w:t>
       </w:r>
-      <w:proofErr w:type="spellEnd"/>
+    </w:p>
+    <w:p>
       <w:r>
-        <w:t>)</w:t>
+        <w:rPr>
+          <w:noProof/>
+        </w:rPr>
+        <w:drawing>
+          <wp:inline distT="0" distB="0" distL="0" distR="0" wp14:anchorId="4ADB2F36" wp14:editId="005A6AFF">
+            <wp:extent cx="5731510" cy="3401060"/>
+            <wp:effectExtent l="0" t="0" r="2540" b="8890"/>
+            <wp:docPr id="1159037401" name="Picture 1"/>
+            <wp:cNvGraphicFramePr>
+              <a:graphicFrameLocks xmlns:a="http://schemas.openxmlformats.org/drawingml/2006/main" noChangeAspect="1"/>
+            </wp:cNvGraphicFramePr>
+            <a:graphic xmlns:a="http://schemas.openxmlformats.org/drawingml/2006/main">
+              <a:graphicData uri="http://schemas.openxmlformats.org/drawingml/2006/picture">
+                <pic:pic xmlns:pic="http://schemas.openxmlformats.org/drawingml/2006/picture">
+                  <pic:nvPicPr>
+                    <pic:cNvPr id="1159037401" name=""/>
+                    <pic:cNvPicPr/>
+                  </pic:nvPicPr>
+                  <pic:blipFill>
+                    <a:blip r:embed="rId8"/>
+                    <a:stretch>
+                      <a:fillRect/>
+                    </a:stretch>
+                  </pic:blipFill>
+                  <pic:spPr>
+                    <a:xfrm>
+                      <a:off x="0" y="0"/>
+                      <a:ext cx="5731510" cy="3401060"/>
+                    </a:xfrm>
+                    <a:prstGeom prst="rect">
+                      <a:avLst/>
+                    </a:prstGeom>
+                  </pic:spPr>
+                </pic:pic>
+              </a:graphicData>
+            </a:graphic>
+          </wp:inline>
+        </w:drawing>
+      </w:r>
+    </w:p>
+    <w:p>
+      <w:r>
+        <w:rPr>
+          <w:noProof/>
+        </w:rPr>
+        <w:lastRenderedPageBreak/>
+        <w:drawing>
+          <wp:inline distT="0" distB="0" distL="0" distR="0" wp14:anchorId="10116AB0" wp14:editId="77BF8E54">
+            <wp:extent cx="5731510" cy="3401060"/>
+            <wp:effectExtent l="0" t="0" r="2540" b="8890"/>
+            <wp:docPr id="129586677" name="Picture 1" descr="A screenshot of a computer&#10;&#10;Description automatically generated"/>
+            <wp:cNvGraphicFramePr>
+              <a:graphicFrameLocks xmlns:a="http://schemas.openxmlformats.org/drawingml/2006/main" noChangeAspect="1"/>
+            </wp:cNvGraphicFramePr>
+            <a:graphic xmlns:a="http://schemas.openxmlformats.org/drawingml/2006/main">
+              <a:graphicData uri="http://schemas.openxmlformats.org/drawingml/2006/picture">
+                <pic:pic xmlns:pic="http://schemas.openxmlformats.org/drawingml/2006/picture">
+                  <pic:nvPicPr>
+                    <pic:cNvPr id="129586677" name="Picture 1" descr="A screenshot of a computer&#10;&#10;Description automatically generated"/>
+                    <pic:cNvPicPr/>
+                  </pic:nvPicPr>
+                  <pic:blipFill>
+                    <a:blip r:embed="rId9"/>
+                    <a:stretch>
+                      <a:fillRect/>
+                    </a:stretch>
+                  </pic:blipFill>
+                  <pic:spPr>
+                    <a:xfrm>
+                      <a:off x="0" y="0"/>
+                      <a:ext cx="5731510" cy="3401060"/>
+                    </a:xfrm>
+                    <a:prstGeom prst="rect">
+                      <a:avLst/>
+                    </a:prstGeom>
+                  </pic:spPr>
+                </pic:pic>
+              </a:graphicData>
+            </a:graphic>
+          </wp:inline>
+        </w:drawing>
+      </w:r>
+    </w:p>
+    <w:p>
+      <w:r>
+        <w:t>Search for the newly created databricks app:</w:t>
+      </w:r>
+    </w:p>
+    <w:p>
+      <w:r>
+        <w:rPr>
+          <w:noProof/>
+        </w:rPr>
+        <w:drawing>
+          <wp:inline distT="0" distB="0" distL="0" distR="0" wp14:anchorId="022F9647" wp14:editId="0CA5890A">
+            <wp:extent cx="5731510" cy="3401060"/>
+            <wp:effectExtent l="0" t="0" r="2540" b="8890"/>
+            <wp:docPr id="1878741444" name="Picture 1" descr="A screenshot of a computer&#10;&#10;Description automatically generated"/>
+            <wp:cNvGraphicFramePr>
+              <a:graphicFrameLocks xmlns:a="http://schemas.openxmlformats.org/drawingml/2006/main" noChangeAspect="1"/>
+            </wp:cNvGraphicFramePr>
+            <a:graphic xmlns:a="http://schemas.openxmlformats.org/drawingml/2006/main">
+              <a:graphicData uri="http://schemas.openxmlformats.org/drawingml/2006/picture">
+                <pic:pic xmlns:pic="http://schemas.openxmlformats.org/drawingml/2006/picture">
+                  <pic:nvPicPr>
+                    <pic:cNvPr id="1878741444" name="Picture 1" descr="A screenshot of a computer&#10;&#10;Description automatically generated"/>
+                    <pic:cNvPicPr/>
+                  </pic:nvPicPr>
+                  <pic:blipFill>
+                    <a:blip r:embed="rId10"/>
+                    <a:stretch>
+                      <a:fillRect/>
+                    </a:stretch>
+                  </pic:blipFill>
+                  <pic:spPr>
+                    <a:xfrm>
+                      <a:off x="0" y="0"/>
+                      <a:ext cx="5731510" cy="3401060"/>
+                    </a:xfrm>
+                    <a:prstGeom prst="rect">
+                      <a:avLst/>
+                    </a:prstGeom>
+                  </pic:spPr>
+                </pic:pic>
+              </a:graphicData>
+            </a:graphic>
+          </wp:inline>
+        </w:drawing>
       </w:r>
     </w:p>
     <w:sectPr>
